--- a/TCCv8.docx
+++ b/TCCv8.docx
@@ -20586,8 +20586,6 @@
         </w:rPr>
         <w:t>Tendo em vista a falta de estudos relacionados a avaliação de histórias de usuário utilizando PLN, será realizado um estudo comparativo entre algumas tecnologias. Para identificar as tecnologias a serem comparadas, são utilizadas algumas diretrizes de revisões sistemáticas. Uma revisão sistemática difere de uma tradicional uma vez que procura superar vieses seguindo um método preestabelecido na busca, seleção e avaliação das pesquisas; e na coleta, síntese e interpretação dos dados oriundos das pesquisas (GALVÃO; SAWADA; TREVIZAN, 2004). O objetivo da revisão sistemática consiste em encontrar tecnologias que atendam a avaliação de histórias de usuário.</w:t>
       </w:r>
-      <w:bookmarkStart w:id="0" w:name="_GoBack"/>
-      <w:bookmarkEnd w:id="0"/>
     </w:p>
     <w:p>
       <w:pPr>
@@ -21203,8 +21201,8 @@
           <w:rFonts w:hint="default" w:ascii="Arial" w:hAnsi="Arial" w:cs="Arial"/>
           <w:b w:val="0"/>
           <w:bCs w:val="0"/>
-          <w:i/>
-          <w:iCs/>
+          <w:i w:val="0"/>
+          <w:iCs w:val="0"/>
           <w:sz w:val="24"/>
           <w:szCs w:val="24"/>
           <w:lang w:val="pt-PT"/>
@@ -21268,41 +21266,6 @@
           <w:lang w:val="pt-PT"/>
         </w:rPr>
       </w:pPr>
-      <w:r>
-        <w:rPr>
-          <w:rFonts w:hint="default" w:ascii="Arial" w:hAnsi="Arial" w:cs="Arial"/>
-          <w:b/>
-          <w:bCs/>
-          <w:sz w:val="24"/>
-          <w:szCs w:val="24"/>
-          <w:lang w:val="pt-PT"/>
-        </w:rPr>
-        <w:tab/>
-      </w:r>
-      <w:r>
-        <w:rPr>
-          <w:rFonts w:hint="default" w:ascii="Arial" w:hAnsi="Arial" w:cs="Arial"/>
-          <w:b/>
-          <w:bCs/>
-          <w:sz w:val="24"/>
-          <w:szCs w:val="24"/>
-          <w:lang w:val="pt-PT"/>
-        </w:rPr>
-        <w:t xml:space="preserve">QP3: </w:t>
-      </w:r>
-      <w:r>
-        <w:rPr>
-          <w:rFonts w:hint="default" w:ascii="Arial" w:hAnsi="Arial" w:cs="Arial"/>
-          <w:b w:val="0"/>
-          <w:bCs w:val="0"/>
-          <w:i/>
-          <w:iCs/>
-          <w:sz w:val="24"/>
-          <w:szCs w:val="24"/>
-          <w:lang w:val="pt-PT"/>
-        </w:rPr>
-        <w:t>Quais são suas características?</w:t>
-      </w:r>
     </w:p>
     <w:p>
       <w:pPr>
@@ -21338,10 +21301,8 @@
       <w:r>
         <w:rPr>
           <w:rFonts w:hint="default" w:ascii="Arial" w:hAnsi="Arial" w:cs="Arial"/>
-          <w:b w:val="0"/>
-          <w:bCs w:val="0"/>
-          <w:i w:val="0"/>
-          <w:iCs w:val="0"/>
+          <w:b/>
+          <w:bCs/>
           <w:sz w:val="24"/>
           <w:szCs w:val="24"/>
           <w:lang w:val="pt-PT"/>
@@ -21351,15 +21312,26 @@
       <w:r>
         <w:rPr>
           <w:rFonts w:hint="default" w:ascii="Arial" w:hAnsi="Arial" w:cs="Arial"/>
-          <w:b w:val="0"/>
-          <w:bCs w:val="0"/>
-          <w:i w:val="0"/>
-          <w:iCs w:val="0"/>
-          <w:sz w:val="24"/>
-          <w:szCs w:val="24"/>
-          <w:lang w:val="pt-PT"/>
-        </w:rPr>
-        <w:t xml:space="preserve">Tem como objetivo verificar as características que a tecnologia possui, como linguagem de programação utilizada, idiomas disponíveis (inglês/português), empresas que utilizam, documentação e tipos de licença. </w:t>
+          <w:b/>
+          <w:bCs/>
+          <w:sz w:val="24"/>
+          <w:szCs w:val="24"/>
+          <w:lang w:val="pt-PT"/>
+        </w:rPr>
+        <w:t xml:space="preserve">QP3: </w:t>
+      </w:r>
+      <w:r>
+        <w:rPr>
+          <w:rFonts w:hint="default" w:ascii="Arial" w:hAnsi="Arial" w:cs="Arial"/>
+          <w:b w:val="0"/>
+          <w:bCs w:val="0"/>
+          <w:i/>
+          <w:iCs/>
+          <w:sz w:val="24"/>
+          <w:szCs w:val="24"/>
+          <w:lang w:val="pt-PT"/>
+        </w:rPr>
+        <w:t>Quais são suas características?</w:t>
       </w:r>
     </w:p>
     <w:p>
@@ -21384,13 +21356,41 @@
         <w:textAlignment w:val="auto"/>
         <w:rPr>
           <w:rFonts w:hint="default" w:ascii="Arial" w:hAnsi="Arial" w:cs="Arial"/>
-          <w:b/>
-          <w:bCs/>
-          <w:sz w:val="24"/>
-          <w:szCs w:val="24"/>
-          <w:lang w:val="pt-PT"/>
-        </w:rPr>
-      </w:pPr>
+          <w:b w:val="0"/>
+          <w:bCs w:val="0"/>
+          <w:i w:val="0"/>
+          <w:iCs w:val="0"/>
+          <w:sz w:val="24"/>
+          <w:szCs w:val="24"/>
+          <w:lang w:val="pt-PT"/>
+        </w:rPr>
+      </w:pPr>
+      <w:r>
+        <w:rPr>
+          <w:rFonts w:hint="default" w:ascii="Arial" w:hAnsi="Arial" w:cs="Arial"/>
+          <w:b w:val="0"/>
+          <w:bCs w:val="0"/>
+          <w:i w:val="0"/>
+          <w:iCs w:val="0"/>
+          <w:sz w:val="24"/>
+          <w:szCs w:val="24"/>
+          <w:lang w:val="pt-PT"/>
+        </w:rPr>
+        <w:tab/>
+      </w:r>
+      <w:r>
+        <w:rPr>
+          <w:rFonts w:hint="default" w:ascii="Arial" w:hAnsi="Arial" w:cs="Arial"/>
+          <w:b w:val="0"/>
+          <w:bCs w:val="0"/>
+          <w:i w:val="0"/>
+          <w:iCs w:val="0"/>
+          <w:sz w:val="24"/>
+          <w:szCs w:val="24"/>
+          <w:lang w:val="pt-PT"/>
+        </w:rPr>
+        <w:t xml:space="preserve">Tem como objetivo verificar as características que a tecnologia possui, como linguagem de programação utilizada, idiomas disponíveis (inglês/português), empresas que utilizam, documentação e tipos de licença. </w:t>
+      </w:r>
     </w:p>
     <w:p>
       <w:pPr>
@@ -21421,39 +21421,6 @@
           <w:lang w:val="pt-PT"/>
         </w:rPr>
       </w:pPr>
-      <w:r>
-        <w:rPr>
-          <w:rFonts w:hint="default" w:ascii="Arial" w:hAnsi="Arial" w:cs="Arial"/>
-          <w:b/>
-          <w:bCs/>
-          <w:sz w:val="24"/>
-          <w:szCs w:val="24"/>
-          <w:lang w:val="pt-PT"/>
-        </w:rPr>
-        <w:tab/>
-      </w:r>
-      <w:r>
-        <w:rPr>
-          <w:rFonts w:hint="default" w:ascii="Arial" w:hAnsi="Arial" w:cs="Arial"/>
-          <w:b/>
-          <w:bCs/>
-          <w:sz w:val="24"/>
-          <w:szCs w:val="24"/>
-          <w:lang w:val="pt-PT"/>
-        </w:rPr>
-        <w:tab/>
-      </w:r>
-      <w:r>
-        <w:rPr>
-          <w:rFonts w:hint="default" w:ascii="Arial" w:hAnsi="Arial" w:cs="Arial"/>
-          <w:b/>
-          <w:bCs/>
-          <w:sz w:val="24"/>
-          <w:szCs w:val="24"/>
-          <w:lang w:val="pt-PT"/>
-        </w:rPr>
-        <w:t>3.1.2 Processo de busca</w:t>
-      </w:r>
     </w:p>
     <w:p>
       <w:pPr>
@@ -21484,6 +21451,39 @@
           <w:lang w:val="pt-PT"/>
         </w:rPr>
       </w:pPr>
+      <w:r>
+        <w:rPr>
+          <w:rFonts w:hint="default" w:ascii="Arial" w:hAnsi="Arial" w:cs="Arial"/>
+          <w:b/>
+          <w:bCs/>
+          <w:sz w:val="24"/>
+          <w:szCs w:val="24"/>
+          <w:lang w:val="pt-PT"/>
+        </w:rPr>
+        <w:tab/>
+      </w:r>
+      <w:r>
+        <w:rPr>
+          <w:rFonts w:hint="default" w:ascii="Arial" w:hAnsi="Arial" w:cs="Arial"/>
+          <w:b/>
+          <w:bCs/>
+          <w:sz w:val="24"/>
+          <w:szCs w:val="24"/>
+          <w:lang w:val="pt-PT"/>
+        </w:rPr>
+        <w:tab/>
+      </w:r>
+      <w:r>
+        <w:rPr>
+          <w:rFonts w:hint="default" w:ascii="Arial" w:hAnsi="Arial" w:cs="Arial"/>
+          <w:b/>
+          <w:bCs/>
+          <w:sz w:val="24"/>
+          <w:szCs w:val="24"/>
+          <w:lang w:val="pt-PT"/>
+        </w:rPr>
+        <w:t>3.1.2 Processo de busca</w:t>
+      </w:r>
     </w:p>
     <w:p>
       <w:pPr>
@@ -21507,86 +21507,13 @@
         <w:textAlignment w:val="auto"/>
         <w:rPr>
           <w:rFonts w:hint="default" w:ascii="Arial" w:hAnsi="Arial" w:cs="Arial"/>
-          <w:b w:val="0"/>
-          <w:bCs w:val="0"/>
-          <w:sz w:val="24"/>
-          <w:szCs w:val="24"/>
-          <w:highlight w:val="none"/>
-          <w:lang w:val="pt-PT"/>
-        </w:rPr>
-      </w:pPr>
-      <w:r>
-        <w:rPr>
-          <w:rFonts w:hint="default" w:ascii="Arial" w:hAnsi="Arial" w:cs="Arial"/>
           <w:b/>
           <w:bCs/>
           <w:sz w:val="24"/>
           <w:szCs w:val="24"/>
           <w:lang w:val="pt-PT"/>
         </w:rPr>
-        <w:tab/>
-      </w:r>
-      <w:r>
-        <w:rPr>
-          <w:rFonts w:hint="default" w:ascii="Arial" w:hAnsi="Arial" w:cs="Arial"/>
-          <w:b w:val="0"/>
-          <w:bCs w:val="0"/>
-          <w:sz w:val="24"/>
-          <w:szCs w:val="24"/>
-          <w:lang w:val="pt-PT"/>
-        </w:rPr>
-        <w:t xml:space="preserve">Por se tratar de um processo de busca de tecnologias e não uma busca de artigos científicos, foram realizadas buscas no Google e no Github na data de </w:t>
-      </w:r>
-      <w:r>
-        <w:rPr>
-          <w:rFonts w:hint="default" w:ascii="Arial" w:hAnsi="Arial" w:cs="Arial"/>
-          <w:b w:val="0"/>
-          <w:bCs w:val="0"/>
-          <w:sz w:val="24"/>
-          <w:szCs w:val="24"/>
-          <w:highlight w:val="yellow"/>
-          <w:lang w:val="pt-PT"/>
-        </w:rPr>
-        <w:t>XX de XXXXX de 2022</w:t>
-      </w:r>
-      <w:r>
-        <w:rPr>
-          <w:rFonts w:hint="default" w:ascii="Arial" w:hAnsi="Arial" w:cs="Arial"/>
-          <w:b w:val="0"/>
-          <w:bCs w:val="0"/>
-          <w:sz w:val="24"/>
-          <w:szCs w:val="24"/>
-          <w:highlight w:val="none"/>
-          <w:lang w:val="pt-PT"/>
-        </w:rPr>
-        <w:t xml:space="preserve">. Foi construída e utilizada a seguinte </w:t>
-      </w:r>
-      <w:r>
-        <w:rPr>
-          <w:rFonts w:hint="default" w:ascii="Arial" w:hAnsi="Arial" w:cs="Arial"/>
-          <w:b w:val="0"/>
-          <w:bCs w:val="0"/>
-          <w:i/>
-          <w:iCs/>
-          <w:sz w:val="24"/>
-          <w:szCs w:val="24"/>
-          <w:highlight w:val="none"/>
-          <w:lang w:val="pt-PT"/>
-        </w:rPr>
-        <w:t xml:space="preserve">string </w:t>
-      </w:r>
-      <w:r>
-        <w:rPr>
-          <w:rFonts w:hint="default" w:ascii="Arial" w:hAnsi="Arial" w:cs="Arial"/>
-          <w:b w:val="0"/>
-          <w:bCs w:val="0"/>
-          <w:sz w:val="24"/>
-          <w:szCs w:val="24"/>
-          <w:highlight w:val="none"/>
-          <w:lang w:val="pt-PT"/>
-        </w:rPr>
-        <w:t>de busca:</w:t>
-      </w:r>
+      </w:pPr>
     </w:p>
     <w:p>
       <w:pPr>
@@ -21606,8 +21533,65 @@
         <w:bidi w:val="0"/>
         <w:snapToGrid/>
         <w:spacing w:line="360" w:lineRule="auto"/>
-        <w:jc w:val="center"/>
-        <w:textAlignment w:val="auto"/>
+        <w:jc w:val="both"/>
+        <w:textAlignment w:val="auto"/>
+        <w:rPr>
+          <w:rFonts w:hint="default" w:ascii="Arial" w:hAnsi="Arial" w:cs="Arial"/>
+          <w:b w:val="0"/>
+          <w:bCs w:val="0"/>
+          <w:sz w:val="24"/>
+          <w:szCs w:val="24"/>
+          <w:highlight w:val="none"/>
+          <w:lang w:val="pt-PT"/>
+        </w:rPr>
+      </w:pPr>
+      <w:r>
+        <w:rPr>
+          <w:rFonts w:hint="default" w:ascii="Arial" w:hAnsi="Arial" w:cs="Arial"/>
+          <w:b/>
+          <w:bCs/>
+          <w:sz w:val="24"/>
+          <w:szCs w:val="24"/>
+          <w:lang w:val="pt-PT"/>
+        </w:rPr>
+        <w:tab/>
+      </w:r>
+      <w:r>
+        <w:rPr>
+          <w:rFonts w:hint="default" w:ascii="Arial" w:hAnsi="Arial" w:cs="Arial"/>
+          <w:b w:val="0"/>
+          <w:bCs w:val="0"/>
+          <w:sz w:val="24"/>
+          <w:szCs w:val="24"/>
+          <w:lang w:val="pt-PT"/>
+        </w:rPr>
+        <w:t xml:space="preserve">Por se tratar de um processo de busca de tecnologias e não uma busca de artigos científicos, foram realizadas buscas no Google e no Github na data de </w:t>
+      </w:r>
+      <w:r>
+        <w:rPr>
+          <w:rFonts w:hint="default" w:ascii="Arial" w:hAnsi="Arial" w:cs="Arial"/>
+          <w:b w:val="0"/>
+          <w:bCs w:val="0"/>
+          <w:sz w:val="24"/>
+          <w:szCs w:val="24"/>
+          <w:highlight w:val="yellow"/>
+          <w:lang w:val="pt-PT"/>
+        </w:rPr>
+        <w:t>03 de junho de 2022</w:t>
+      </w:r>
+      <w:r>
+        <w:rPr>
+          <w:rFonts w:hint="default" w:ascii="Arial" w:hAnsi="Arial" w:cs="Arial"/>
+          <w:b w:val="0"/>
+          <w:bCs w:val="0"/>
+          <w:sz w:val="24"/>
+          <w:szCs w:val="24"/>
+          <w:highlight w:val="none"/>
+          <w:lang w:val="pt-PT"/>
+        </w:rPr>
+        <w:t xml:space="preserve">. Foi construída e utilizada a seguinte </w:t>
+      </w:r>
+      <w:r>
         <w:rPr>
           <w:rFonts w:hint="default" w:ascii="Arial" w:hAnsi="Arial" w:cs="Arial"/>
           <w:b w:val="0"/>
@@ -21619,216 +21603,19 @@
           <w:highlight w:val="none"/>
           <w:lang w:val="pt-PT"/>
         </w:rPr>
-      </w:pPr>
-      <w:r>
-        <w:rPr>
-          <w:rFonts w:hint="default" w:ascii="Arial" w:hAnsi="Arial" w:cs="Arial"/>
-          <w:b w:val="0"/>
-          <w:bCs w:val="0"/>
-          <w:i/>
-          <w:iCs/>
+        <w:t xml:space="preserve">string </w:t>
+      </w:r>
+      <w:r>
+        <w:rPr>
+          <w:rFonts w:hint="default" w:ascii="Arial" w:hAnsi="Arial" w:cs="Arial"/>
+          <w:b w:val="0"/>
+          <w:bCs w:val="0"/>
           <w:sz w:val="24"/>
           <w:szCs w:val="24"/>
           <w:highlight w:val="none"/>
           <w:lang w:val="pt-PT"/>
         </w:rPr>
-        <w:t xml:space="preserve">“”(Tool OR Tools </w:t>
-      </w:r>
-      <w:r>
-        <w:rPr>
-          <w:rFonts w:hint="default" w:ascii="Arial" w:hAnsi="Arial" w:cs="Arial"/>
-          <w:b/>
-          <w:bCs/>
-          <w:i/>
-          <w:iCs/>
-          <w:sz w:val="24"/>
-          <w:szCs w:val="24"/>
-          <w:highlight w:val="none"/>
-          <w:lang w:val="pt-PT"/>
-        </w:rPr>
-        <w:t xml:space="preserve">OR </w:t>
-      </w:r>
-      <w:r>
-        <w:rPr>
-          <w:rFonts w:hint="default" w:ascii="Arial" w:hAnsi="Arial" w:cs="Arial"/>
-          <w:b w:val="0"/>
-          <w:bCs w:val="0"/>
-          <w:i/>
-          <w:iCs/>
-          <w:sz w:val="24"/>
-          <w:szCs w:val="24"/>
-          <w:highlight w:val="none"/>
-          <w:lang w:val="pt-PT"/>
-        </w:rPr>
-        <w:t xml:space="preserve">Ferramenta </w:t>
-      </w:r>
-      <w:r>
-        <w:rPr>
-          <w:rFonts w:hint="default" w:ascii="Arial" w:hAnsi="Arial" w:cs="Arial"/>
-          <w:b/>
-          <w:bCs/>
-          <w:i/>
-          <w:iCs/>
-          <w:sz w:val="24"/>
-          <w:szCs w:val="24"/>
-          <w:highlight w:val="none"/>
-          <w:lang w:val="pt-PT"/>
-        </w:rPr>
-        <w:t xml:space="preserve">OR </w:t>
-      </w:r>
-      <w:r>
-        <w:rPr>
-          <w:rFonts w:hint="default" w:ascii="Arial" w:hAnsi="Arial" w:cs="Arial"/>
-          <w:b w:val="0"/>
-          <w:bCs w:val="0"/>
-          <w:i/>
-          <w:iCs/>
-          <w:sz w:val="24"/>
-          <w:szCs w:val="24"/>
-          <w:highlight w:val="none"/>
-          <w:lang w:val="pt-PT"/>
-        </w:rPr>
-        <w:t xml:space="preserve">Ferramentas) </w:t>
-      </w:r>
-      <w:r>
-        <w:rPr>
-          <w:rFonts w:hint="default" w:ascii="Arial" w:hAnsi="Arial" w:cs="Arial"/>
-          <w:b/>
-          <w:bCs/>
-          <w:i/>
-          <w:iCs/>
-          <w:sz w:val="24"/>
-          <w:szCs w:val="24"/>
-          <w:highlight w:val="none"/>
-          <w:lang w:val="pt-PT"/>
-        </w:rPr>
-        <w:t xml:space="preserve">AND </w:t>
-      </w:r>
-      <w:r>
-        <w:rPr>
-          <w:rFonts w:hint="default" w:ascii="Arial" w:hAnsi="Arial" w:cs="Arial"/>
-          <w:b w:val="0"/>
-          <w:bCs w:val="0"/>
-          <w:i/>
-          <w:iCs/>
-          <w:sz w:val="24"/>
-          <w:szCs w:val="24"/>
-          <w:highlight w:val="none"/>
-          <w:lang w:val="pt-PT"/>
-        </w:rPr>
-        <w:t xml:space="preserve">(PLN </w:t>
-      </w:r>
-      <w:r>
-        <w:rPr>
-          <w:rFonts w:hint="default" w:ascii="Arial" w:hAnsi="Arial" w:cs="Arial"/>
-          <w:b/>
-          <w:bCs/>
-          <w:i/>
-          <w:iCs/>
-          <w:sz w:val="24"/>
-          <w:szCs w:val="24"/>
-          <w:highlight w:val="none"/>
-          <w:lang w:val="pt-PT"/>
-        </w:rPr>
-        <w:t xml:space="preserve">OR </w:t>
-      </w:r>
-      <w:r>
-        <w:rPr>
-          <w:rFonts w:hint="default" w:ascii="Arial" w:hAnsi="Arial" w:cs="Arial"/>
-          <w:b w:val="0"/>
-          <w:bCs w:val="0"/>
-          <w:i/>
-          <w:iCs/>
-          <w:sz w:val="24"/>
-          <w:szCs w:val="24"/>
-          <w:highlight w:val="none"/>
-          <w:lang w:val="pt-PT"/>
-        </w:rPr>
-        <w:t xml:space="preserve">"Processamento de Linguagem Natural" </w:t>
-      </w:r>
-      <w:r>
-        <w:rPr>
-          <w:rFonts w:hint="default" w:ascii="Arial" w:hAnsi="Arial" w:cs="Arial"/>
-          <w:b/>
-          <w:bCs/>
-          <w:i/>
-          <w:iCs/>
-          <w:sz w:val="24"/>
-          <w:szCs w:val="24"/>
-          <w:highlight w:val="none"/>
-          <w:lang w:val="pt-PT"/>
-        </w:rPr>
-        <w:t xml:space="preserve">OR </w:t>
-      </w:r>
-      <w:r>
-        <w:rPr>
-          <w:rFonts w:hint="default" w:ascii="Arial" w:hAnsi="Arial" w:cs="Arial"/>
-          <w:b w:val="0"/>
-          <w:bCs w:val="0"/>
-          <w:i/>
-          <w:iCs/>
-          <w:sz w:val="24"/>
-          <w:szCs w:val="24"/>
-          <w:highlight w:val="none"/>
-          <w:lang w:val="pt-PT"/>
-        </w:rPr>
-        <w:t xml:space="preserve">NLP </w:t>
-      </w:r>
-      <w:r>
-        <w:rPr>
-          <w:rFonts w:hint="default" w:ascii="Arial" w:hAnsi="Arial" w:cs="Arial"/>
-          <w:b/>
-          <w:bCs/>
-          <w:i/>
-          <w:iCs/>
-          <w:sz w:val="24"/>
-          <w:szCs w:val="24"/>
-          <w:highlight w:val="none"/>
-          <w:lang w:val="pt-PT"/>
-        </w:rPr>
-        <w:t xml:space="preserve">OR </w:t>
-      </w:r>
-      <w:r>
-        <w:rPr>
-          <w:rFonts w:hint="default" w:ascii="Arial" w:hAnsi="Arial" w:cs="Arial"/>
-          <w:b w:val="0"/>
-          <w:bCs w:val="0"/>
-          <w:i/>
-          <w:iCs/>
-          <w:sz w:val="24"/>
-          <w:szCs w:val="24"/>
-          <w:highlight w:val="none"/>
-          <w:lang w:val="pt-PT"/>
-        </w:rPr>
-        <w:t xml:space="preserve">"Natural Language Processing") </w:t>
-      </w:r>
-      <w:r>
-        <w:rPr>
-          <w:rFonts w:hint="default" w:ascii="Arial" w:hAnsi="Arial" w:cs="Arial"/>
-          <w:b/>
-          <w:bCs/>
-          <w:i/>
-          <w:iCs/>
-          <w:sz w:val="24"/>
-          <w:szCs w:val="24"/>
-          <w:highlight w:val="none"/>
-          <w:lang w:val="pt-PT"/>
-        </w:rPr>
-        <w:t xml:space="preserve">AND </w:t>
-      </w:r>
-      <w:r>
-        <w:rPr>
-          <w:rFonts w:hint="default" w:ascii="Arial" w:hAnsi="Arial" w:cs="Arial"/>
-          <w:b w:val="0"/>
-          <w:bCs w:val="0"/>
-          <w:i/>
-          <w:iCs/>
-          <w:sz w:val="24"/>
-          <w:szCs w:val="24"/>
-          <w:highlight w:val="none"/>
-          <w:lang w:val="pt-PT"/>
-        </w:rPr>
-        <w:t>("free")</w:t>
+        <w:t>de busca:</w:t>
       </w:r>
     </w:p>
     <w:p>
@@ -21849,14 +21636,12 @@
         <w:bidi w:val="0"/>
         <w:snapToGrid/>
         <w:spacing w:line="360" w:lineRule="auto"/>
-        <w:jc w:val="center"/>
-        <w:textAlignment w:val="auto"/>
-        <w:rPr>
-          <w:rFonts w:hint="default" w:ascii="Arial" w:hAnsi="Arial" w:cs="Arial"/>
-          <w:b w:val="0"/>
-          <w:bCs w:val="0"/>
-          <w:i/>
-          <w:iCs/>
+        <w:jc w:val="both"/>
+        <w:textAlignment w:val="auto"/>
+        <w:rPr>
+          <w:rFonts w:hint="default" w:ascii="Arial" w:hAnsi="Arial" w:cs="Arial"/>
+          <w:b w:val="0"/>
+          <w:bCs w:val="0"/>
           <w:sz w:val="24"/>
           <w:szCs w:val="24"/>
           <w:highlight w:val="none"/>
@@ -21882,43 +21667,8 @@
         <w:bidi w:val="0"/>
         <w:snapToGrid/>
         <w:spacing w:line="360" w:lineRule="auto"/>
-        <w:jc w:val="both"/>
-        <w:textAlignment w:val="auto"/>
-        <w:rPr>
-          <w:rFonts w:hint="default" w:ascii="Arial" w:hAnsi="Arial" w:cs="Arial"/>
-          <w:b w:val="0"/>
-          <w:bCs w:val="0"/>
-          <w:sz w:val="24"/>
-          <w:szCs w:val="24"/>
-          <w:highlight w:val="none"/>
-          <w:lang w:val="pt-PT"/>
-        </w:rPr>
-      </w:pPr>
-      <w:r>
-        <w:rPr>
-          <w:rFonts w:hint="default" w:ascii="Arial" w:hAnsi="Arial" w:cs="Arial"/>
-          <w:b w:val="0"/>
-          <w:bCs w:val="0"/>
-          <w:sz w:val="24"/>
-          <w:szCs w:val="24"/>
-          <w:highlight w:val="none"/>
-          <w:lang w:val="pt-PT"/>
-        </w:rPr>
-        <w:tab/>
-      </w:r>
-      <w:r>
-        <w:rPr>
-          <w:rFonts w:hint="default" w:ascii="Arial" w:hAnsi="Arial" w:cs="Arial"/>
-          <w:b w:val="0"/>
-          <w:bCs w:val="0"/>
-          <w:sz w:val="24"/>
-          <w:szCs w:val="24"/>
-          <w:highlight w:val="none"/>
-          <w:lang w:val="pt-PT"/>
-        </w:rPr>
-        <w:t xml:space="preserve">A justificativa para a estrutura da </w:t>
-      </w:r>
-      <w:r>
+        <w:jc w:val="center"/>
+        <w:textAlignment w:val="auto"/>
         <w:rPr>
           <w:rFonts w:hint="default" w:ascii="Arial" w:hAnsi="Arial" w:cs="Arial"/>
           <w:b w:val="0"/>
@@ -21930,20 +21680,7 @@
           <w:highlight w:val="none"/>
           <w:lang w:val="pt-PT"/>
         </w:rPr>
-        <w:t xml:space="preserve">string </w:t>
-      </w:r>
-      <w:r>
-        <w:rPr>
-          <w:rFonts w:hint="default" w:ascii="Arial" w:hAnsi="Arial" w:cs="Arial"/>
-          <w:b w:val="0"/>
-          <w:bCs w:val="0"/>
-          <w:sz w:val="24"/>
-          <w:szCs w:val="24"/>
-          <w:highlight w:val="none"/>
-          <w:lang w:val="pt-PT"/>
-        </w:rPr>
-        <w:t xml:space="preserve">de busca se deve ao fato de possuir muitas soluções/ferramentas disponíveis que não são gratuitas, sendo assim, ficou limitado a busca de ferramentas </w:t>
-      </w:r>
+      </w:pPr>
       <w:r>
         <w:rPr>
           <w:rFonts w:hint="default" w:ascii="Arial" w:hAnsi="Arial" w:cs="Arial"/>
@@ -21956,19 +21693,203 @@
           <w:highlight w:val="none"/>
           <w:lang w:val="pt-PT"/>
         </w:rPr>
-        <w:t>open source</w:t>
-      </w:r>
-      <w:r>
-        <w:rPr>
-          <w:rFonts w:hint="default" w:ascii="Arial" w:hAnsi="Arial" w:cs="Arial"/>
-          <w:b w:val="0"/>
-          <w:bCs w:val="0"/>
+        <w:t xml:space="preserve">“”(Tool OR Tools </w:t>
+      </w:r>
+      <w:r>
+        <w:rPr>
+          <w:rFonts w:hint="default" w:ascii="Arial" w:hAnsi="Arial" w:cs="Arial"/>
+          <w:b/>
+          <w:bCs/>
+          <w:i/>
+          <w:iCs/>
           <w:sz w:val="24"/>
           <w:szCs w:val="24"/>
           <w:highlight w:val="none"/>
           <w:lang w:val="pt-PT"/>
         </w:rPr>
-        <w:t xml:space="preserve"> para que não haja custo no desenvolvimento da pesquisa.</w:t>
+        <w:t xml:space="preserve">OR </w:t>
+      </w:r>
+      <w:r>
+        <w:rPr>
+          <w:rFonts w:hint="default" w:ascii="Arial" w:hAnsi="Arial" w:cs="Arial"/>
+          <w:b w:val="0"/>
+          <w:bCs w:val="0"/>
+          <w:i/>
+          <w:iCs/>
+          <w:sz w:val="24"/>
+          <w:szCs w:val="24"/>
+          <w:highlight w:val="none"/>
+          <w:lang w:val="pt-PT"/>
+        </w:rPr>
+        <w:t xml:space="preserve">Ferramenta </w:t>
+      </w:r>
+      <w:r>
+        <w:rPr>
+          <w:rFonts w:hint="default" w:ascii="Arial" w:hAnsi="Arial" w:cs="Arial"/>
+          <w:b/>
+          <w:bCs/>
+          <w:i/>
+          <w:iCs/>
+          <w:sz w:val="24"/>
+          <w:szCs w:val="24"/>
+          <w:highlight w:val="none"/>
+          <w:lang w:val="pt-PT"/>
+        </w:rPr>
+        <w:t xml:space="preserve">OR </w:t>
+      </w:r>
+      <w:r>
+        <w:rPr>
+          <w:rFonts w:hint="default" w:ascii="Arial" w:hAnsi="Arial" w:cs="Arial"/>
+          <w:b w:val="0"/>
+          <w:bCs w:val="0"/>
+          <w:i/>
+          <w:iCs/>
+          <w:sz w:val="24"/>
+          <w:szCs w:val="24"/>
+          <w:highlight w:val="none"/>
+          <w:lang w:val="pt-PT"/>
+        </w:rPr>
+        <w:t xml:space="preserve">Ferramentas) </w:t>
+      </w:r>
+      <w:r>
+        <w:rPr>
+          <w:rFonts w:hint="default" w:ascii="Arial" w:hAnsi="Arial" w:cs="Arial"/>
+          <w:b/>
+          <w:bCs/>
+          <w:i/>
+          <w:iCs/>
+          <w:sz w:val="24"/>
+          <w:szCs w:val="24"/>
+          <w:highlight w:val="none"/>
+          <w:lang w:val="pt-PT"/>
+        </w:rPr>
+        <w:t xml:space="preserve">AND </w:t>
+      </w:r>
+      <w:r>
+        <w:rPr>
+          <w:rFonts w:hint="default" w:ascii="Arial" w:hAnsi="Arial" w:cs="Arial"/>
+          <w:b w:val="0"/>
+          <w:bCs w:val="0"/>
+          <w:i/>
+          <w:iCs/>
+          <w:sz w:val="24"/>
+          <w:szCs w:val="24"/>
+          <w:highlight w:val="none"/>
+          <w:lang w:val="pt-PT"/>
+        </w:rPr>
+        <w:t xml:space="preserve">(PLN </w:t>
+      </w:r>
+      <w:r>
+        <w:rPr>
+          <w:rFonts w:hint="default" w:ascii="Arial" w:hAnsi="Arial" w:cs="Arial"/>
+          <w:b/>
+          <w:bCs/>
+          <w:i/>
+          <w:iCs/>
+          <w:sz w:val="24"/>
+          <w:szCs w:val="24"/>
+          <w:highlight w:val="none"/>
+          <w:lang w:val="pt-PT"/>
+        </w:rPr>
+        <w:t xml:space="preserve">OR </w:t>
+      </w:r>
+      <w:r>
+        <w:rPr>
+          <w:rFonts w:hint="default" w:ascii="Arial" w:hAnsi="Arial" w:cs="Arial"/>
+          <w:b w:val="0"/>
+          <w:bCs w:val="0"/>
+          <w:i/>
+          <w:iCs/>
+          <w:sz w:val="24"/>
+          <w:szCs w:val="24"/>
+          <w:highlight w:val="none"/>
+          <w:lang w:val="pt-PT"/>
+        </w:rPr>
+        <w:t xml:space="preserve">"Processamento de Linguagem Natural" </w:t>
+      </w:r>
+      <w:r>
+        <w:rPr>
+          <w:rFonts w:hint="default" w:ascii="Arial" w:hAnsi="Arial" w:cs="Arial"/>
+          <w:b/>
+          <w:bCs/>
+          <w:i/>
+          <w:iCs/>
+          <w:sz w:val="24"/>
+          <w:szCs w:val="24"/>
+          <w:highlight w:val="none"/>
+          <w:lang w:val="pt-PT"/>
+        </w:rPr>
+        <w:t xml:space="preserve">OR </w:t>
+      </w:r>
+      <w:r>
+        <w:rPr>
+          <w:rFonts w:hint="default" w:ascii="Arial" w:hAnsi="Arial" w:cs="Arial"/>
+          <w:b w:val="0"/>
+          <w:bCs w:val="0"/>
+          <w:i/>
+          <w:iCs/>
+          <w:sz w:val="24"/>
+          <w:szCs w:val="24"/>
+          <w:highlight w:val="none"/>
+          <w:lang w:val="pt-PT"/>
+        </w:rPr>
+        <w:t xml:space="preserve">NLP </w:t>
+      </w:r>
+      <w:r>
+        <w:rPr>
+          <w:rFonts w:hint="default" w:ascii="Arial" w:hAnsi="Arial" w:cs="Arial"/>
+          <w:b/>
+          <w:bCs/>
+          <w:i/>
+          <w:iCs/>
+          <w:sz w:val="24"/>
+          <w:szCs w:val="24"/>
+          <w:highlight w:val="none"/>
+          <w:lang w:val="pt-PT"/>
+        </w:rPr>
+        <w:t xml:space="preserve">OR </w:t>
+      </w:r>
+      <w:r>
+        <w:rPr>
+          <w:rFonts w:hint="default" w:ascii="Arial" w:hAnsi="Arial" w:cs="Arial"/>
+          <w:b w:val="0"/>
+          <w:bCs w:val="0"/>
+          <w:i/>
+          <w:iCs/>
+          <w:sz w:val="24"/>
+          <w:szCs w:val="24"/>
+          <w:highlight w:val="none"/>
+          <w:lang w:val="pt-PT"/>
+        </w:rPr>
+        <w:t xml:space="preserve">"Natural Language Processing") </w:t>
+      </w:r>
+      <w:r>
+        <w:rPr>
+          <w:rFonts w:hint="default" w:ascii="Arial" w:hAnsi="Arial" w:cs="Arial"/>
+          <w:b/>
+          <w:bCs/>
+          <w:i/>
+          <w:iCs/>
+          <w:sz w:val="24"/>
+          <w:szCs w:val="24"/>
+          <w:highlight w:val="none"/>
+          <w:lang w:val="pt-PT"/>
+        </w:rPr>
+        <w:t xml:space="preserve">AND </w:t>
+      </w:r>
+      <w:r>
+        <w:rPr>
+          <w:rFonts w:hint="default" w:ascii="Arial" w:hAnsi="Arial" w:cs="Arial"/>
+          <w:b w:val="0"/>
+          <w:bCs w:val="0"/>
+          <w:i/>
+          <w:iCs/>
+          <w:sz w:val="24"/>
+          <w:szCs w:val="24"/>
+          <w:highlight w:val="none"/>
+          <w:lang w:val="pt-PT"/>
+        </w:rPr>
+        <w:t>("free")</w:t>
       </w:r>
     </w:p>
     <w:p>
@@ -21989,15 +21910,17 @@
         <w:bidi w:val="0"/>
         <w:snapToGrid/>
         <w:spacing w:line="360" w:lineRule="auto"/>
-        <w:jc w:val="both"/>
-        <w:textAlignment w:val="auto"/>
-        <w:rPr>
-          <w:rFonts w:hint="default" w:ascii="Arial" w:hAnsi="Arial" w:cs="Arial"/>
-          <w:b w:val="0"/>
-          <w:bCs w:val="0"/>
-          <w:sz w:val="24"/>
-          <w:szCs w:val="24"/>
-          <w:highlight w:val="yellow"/>
+        <w:jc w:val="center"/>
+        <w:textAlignment w:val="auto"/>
+        <w:rPr>
+          <w:rFonts w:hint="default" w:ascii="Arial" w:hAnsi="Arial" w:cs="Arial"/>
+          <w:b w:val="0"/>
+          <w:bCs w:val="0"/>
+          <w:i/>
+          <w:iCs/>
+          <w:sz w:val="24"/>
+          <w:szCs w:val="24"/>
+          <w:highlight w:val="none"/>
           <w:lang w:val="pt-PT"/>
         </w:rPr>
       </w:pPr>
@@ -22024,20 +21947,22 @@
         <w:textAlignment w:val="auto"/>
         <w:rPr>
           <w:rFonts w:hint="default" w:ascii="Arial" w:hAnsi="Arial" w:cs="Arial"/>
-          <w:b/>
-          <w:bCs/>
-          <w:sz w:val="24"/>
-          <w:szCs w:val="24"/>
-          <w:lang w:val="pt-PT"/>
-        </w:rPr>
-      </w:pPr>
-      <w:r>
-        <w:rPr>
-          <w:rFonts w:hint="default" w:ascii="Arial" w:hAnsi="Arial" w:cs="Arial"/>
-          <w:b/>
-          <w:bCs/>
-          <w:sz w:val="24"/>
-          <w:szCs w:val="24"/>
+          <w:b w:val="0"/>
+          <w:bCs w:val="0"/>
+          <w:sz w:val="24"/>
+          <w:szCs w:val="24"/>
+          <w:highlight w:val="none"/>
+          <w:lang w:val="pt-PT"/>
+        </w:rPr>
+      </w:pPr>
+      <w:r>
+        <w:rPr>
+          <w:rFonts w:hint="default" w:ascii="Arial" w:hAnsi="Arial" w:cs="Arial"/>
+          <w:b w:val="0"/>
+          <w:bCs w:val="0"/>
+          <w:sz w:val="24"/>
+          <w:szCs w:val="24"/>
+          <w:highlight w:val="none"/>
           <w:lang w:val="pt-PT"/>
         </w:rPr>
         <w:tab/>
@@ -22045,24 +21970,66 @@
       <w:r>
         <w:rPr>
           <w:rFonts w:hint="default" w:ascii="Arial" w:hAnsi="Arial" w:cs="Arial"/>
-          <w:b/>
-          <w:bCs/>
-          <w:sz w:val="24"/>
-          <w:szCs w:val="24"/>
-          <w:lang w:val="pt-PT"/>
-        </w:rPr>
-        <w:tab/>
-      </w:r>
-      <w:r>
-        <w:rPr>
-          <w:rFonts w:hint="default" w:ascii="Arial" w:hAnsi="Arial" w:cs="Arial"/>
-          <w:b/>
-          <w:bCs/>
-          <w:sz w:val="24"/>
-          <w:szCs w:val="24"/>
-          <w:lang w:val="pt-PT"/>
-        </w:rPr>
-        <w:t>3.1.3 Critérios de inclusão e exclusão</w:t>
+          <w:b w:val="0"/>
+          <w:bCs w:val="0"/>
+          <w:sz w:val="24"/>
+          <w:szCs w:val="24"/>
+          <w:highlight w:val="none"/>
+          <w:lang w:val="pt-PT"/>
+        </w:rPr>
+        <w:t xml:space="preserve">A justificativa para a estrutura da </w:t>
+      </w:r>
+      <w:r>
+        <w:rPr>
+          <w:rFonts w:hint="default" w:ascii="Arial" w:hAnsi="Arial" w:cs="Arial"/>
+          <w:b w:val="0"/>
+          <w:bCs w:val="0"/>
+          <w:i/>
+          <w:iCs/>
+          <w:sz w:val="24"/>
+          <w:szCs w:val="24"/>
+          <w:highlight w:val="none"/>
+          <w:lang w:val="pt-PT"/>
+        </w:rPr>
+        <w:t xml:space="preserve">string </w:t>
+      </w:r>
+      <w:r>
+        <w:rPr>
+          <w:rFonts w:hint="default" w:ascii="Arial" w:hAnsi="Arial" w:cs="Arial"/>
+          <w:b w:val="0"/>
+          <w:bCs w:val="0"/>
+          <w:sz w:val="24"/>
+          <w:szCs w:val="24"/>
+          <w:highlight w:val="none"/>
+          <w:lang w:val="pt-PT"/>
+        </w:rPr>
+        <w:t xml:space="preserve">de busca se deve ao fato de possuir muitas soluções/ferramentas disponíveis que não são gratuitas, sendo assim, ficou limitado a busca de ferramentas </w:t>
+      </w:r>
+      <w:r>
+        <w:rPr>
+          <w:rFonts w:hint="default" w:ascii="Arial" w:hAnsi="Arial" w:cs="Arial"/>
+          <w:b w:val="0"/>
+          <w:bCs w:val="0"/>
+          <w:i/>
+          <w:iCs/>
+          <w:sz w:val="24"/>
+          <w:szCs w:val="24"/>
+          <w:highlight w:val="none"/>
+          <w:lang w:val="pt-PT"/>
+        </w:rPr>
+        <w:t>open source</w:t>
+      </w:r>
+      <w:r>
+        <w:rPr>
+          <w:rFonts w:hint="default" w:ascii="Arial" w:hAnsi="Arial" w:cs="Arial"/>
+          <w:b w:val="0"/>
+          <w:bCs w:val="0"/>
+          <w:sz w:val="24"/>
+          <w:szCs w:val="24"/>
+          <w:highlight w:val="none"/>
+          <w:lang w:val="pt-PT"/>
+        </w:rPr>
+        <w:t xml:space="preserve"> para que não haja custo no desenvolvimento da pesquisa.</w:t>
       </w:r>
     </w:p>
     <w:p>
@@ -22087,10 +22054,11 @@
         <w:textAlignment w:val="auto"/>
         <w:rPr>
           <w:rFonts w:hint="default" w:ascii="Arial" w:hAnsi="Arial" w:cs="Arial"/>
-          <w:b/>
-          <w:bCs/>
-          <w:sz w:val="24"/>
-          <w:szCs w:val="24"/>
+          <w:b w:val="0"/>
+          <w:bCs w:val="0"/>
+          <w:sz w:val="24"/>
+          <w:szCs w:val="24"/>
+          <w:highlight w:val="yellow"/>
           <w:lang w:val="pt-PT"/>
         </w:rPr>
       </w:pPr>
@@ -22117,34 +22085,45 @@
         <w:textAlignment w:val="auto"/>
         <w:rPr>
           <w:rFonts w:hint="default" w:ascii="Arial" w:hAnsi="Arial" w:cs="Arial"/>
-          <w:b w:val="0"/>
-          <w:bCs w:val="0"/>
-          <w:sz w:val="24"/>
-          <w:szCs w:val="24"/>
-          <w:lang w:val="pt-PT"/>
-        </w:rPr>
-      </w:pPr>
-      <w:r>
-        <w:rPr>
-          <w:rFonts w:hint="default" w:ascii="Arial" w:hAnsi="Arial" w:cs="Arial"/>
           <w:b/>
           <w:bCs/>
           <w:sz w:val="24"/>
           <w:szCs w:val="24"/>
           <w:lang w:val="pt-PT"/>
         </w:rPr>
+      </w:pPr>
+      <w:r>
+        <w:rPr>
+          <w:rFonts w:hint="default" w:ascii="Arial" w:hAnsi="Arial" w:cs="Arial"/>
+          <w:b/>
+          <w:bCs/>
+          <w:sz w:val="24"/>
+          <w:szCs w:val="24"/>
+          <w:lang w:val="pt-PT"/>
+        </w:rPr>
         <w:tab/>
       </w:r>
       <w:r>
         <w:rPr>
           <w:rFonts w:hint="default" w:ascii="Arial" w:hAnsi="Arial" w:cs="Arial"/>
-          <w:b w:val="0"/>
-          <w:bCs w:val="0"/>
-          <w:sz w:val="24"/>
-          <w:szCs w:val="24"/>
-          <w:lang w:val="pt-PT"/>
-        </w:rPr>
-        <w:t xml:space="preserve"> Para facilitar a pesquisa, foram definidos alguns filtros que ajudam a eliminar resultados irrelevantes e fora do escopo das questões, sendo assim, foram adotados alguns critérios de inclusão e exclusão.</w:t>
+          <w:b/>
+          <w:bCs/>
+          <w:sz w:val="24"/>
+          <w:szCs w:val="24"/>
+          <w:lang w:val="pt-PT"/>
+        </w:rPr>
+        <w:tab/>
+      </w:r>
+      <w:r>
+        <w:rPr>
+          <w:rFonts w:hint="default" w:ascii="Arial" w:hAnsi="Arial" w:cs="Arial"/>
+          <w:b/>
+          <w:bCs/>
+          <w:sz w:val="24"/>
+          <w:szCs w:val="24"/>
+          <w:lang w:val="pt-PT"/>
+        </w:rPr>
+        <w:t>3.1.3 Critérios de inclusão e exclusão</w:t>
       </w:r>
     </w:p>
     <w:p>
@@ -22169,24 +22148,13 @@
         <w:textAlignment w:val="auto"/>
         <w:rPr>
           <w:rFonts w:hint="default" w:ascii="Arial" w:hAnsi="Arial" w:cs="Arial"/>
-          <w:b w:val="0"/>
-          <w:bCs w:val="0"/>
-          <w:sz w:val="24"/>
-          <w:szCs w:val="24"/>
-          <w:lang w:val="pt-PT"/>
-        </w:rPr>
-      </w:pPr>
-      <w:r>
-        <w:rPr>
-          <w:rFonts w:hint="default" w:ascii="Arial" w:hAnsi="Arial" w:cs="Arial"/>
-          <w:b w:val="0"/>
-          <w:bCs w:val="0"/>
-          <w:sz w:val="24"/>
-          <w:szCs w:val="24"/>
-          <w:lang w:val="pt-PT"/>
-        </w:rPr>
-        <w:tab/>
-      </w:r>
+          <w:b/>
+          <w:bCs/>
+          <w:sz w:val="24"/>
+          <w:szCs w:val="24"/>
+          <w:lang w:val="pt-PT"/>
+        </w:rPr>
+      </w:pPr>
     </w:p>
     <w:p>
       <w:pPr>
@@ -22220,182 +22188,25 @@
       <w:r>
         <w:rPr>
           <w:rFonts w:hint="default" w:ascii="Arial" w:hAnsi="Arial" w:cs="Arial"/>
-          <w:b w:val="0"/>
-          <w:bCs w:val="0"/>
-          <w:sz w:val="24"/>
-          <w:szCs w:val="24"/>
-          <w:u w:val="single"/>
-          <w:lang w:val="pt-PT"/>
-        </w:rPr>
-        <w:t>Critérios de inclusão</w:t>
-      </w:r>
-      <w:r>
-        <w:rPr>
-          <w:rFonts w:hint="default" w:ascii="Arial" w:hAnsi="Arial" w:cs="Arial"/>
-          <w:b w:val="0"/>
-          <w:bCs w:val="0"/>
-          <w:sz w:val="24"/>
-          <w:szCs w:val="24"/>
-          <w:lang w:val="pt-PT"/>
-        </w:rPr>
-        <w:t>:</w:t>
-      </w:r>
-    </w:p>
-    <w:p>
-      <w:pPr>
-        <w:keepNext w:val="0"/>
-        <w:keepLines w:val="0"/>
-        <w:pageBreakBefore w:val="0"/>
-        <w:widowControl/>
-        <w:numPr>
-          <w:numId w:val="0"/>
-        </w:numPr>
-        <w:tabs>
-          <w:tab w:val="left" w:pos="0"/>
-        </w:tabs>
-        <w:suppressAutoHyphens/>
-        <w:overflowPunct w:val="0"/>
-        <w:bidi w:val="0"/>
-        <w:snapToGrid/>
-        <w:spacing w:line="360" w:lineRule="auto"/>
-        <w:ind w:leftChars="0"/>
-        <w:jc w:val="both"/>
-        <w:textAlignment w:val="auto"/>
-        <w:rPr>
-          <w:rFonts w:hint="default" w:ascii="Arial" w:hAnsi="Arial" w:cs="Arial"/>
-          <w:b w:val="0"/>
-          <w:bCs w:val="0"/>
-          <w:sz w:val="24"/>
-          <w:szCs w:val="24"/>
-          <w:lang w:val="pt-PT"/>
-        </w:rPr>
-      </w:pPr>
-      <w:r>
-        <w:rPr>
-          <w:rFonts w:hint="default" w:ascii="Arial" w:hAnsi="Arial" w:cs="Arial"/>
-          <w:b w:val="0"/>
-          <w:bCs w:val="0"/>
+          <w:b/>
+          <w:bCs/>
           <w:sz w:val="24"/>
           <w:szCs w:val="24"/>
           <w:lang w:val="pt-PT"/>
         </w:rPr>
         <w:tab/>
-        <w:t>- A tecnologia implementa totalmente ou parcialmente as etapas das abordagens clássica e estatística</w:t>
-      </w:r>
-    </w:p>
-    <w:p>
-      <w:pPr>
-        <w:keepNext w:val="0"/>
-        <w:keepLines w:val="0"/>
-        <w:pageBreakBefore w:val="0"/>
-        <w:widowControl/>
-        <w:numPr>
-          <w:numId w:val="0"/>
-        </w:numPr>
-        <w:tabs>
-          <w:tab w:val="left" w:pos="0"/>
-        </w:tabs>
-        <w:suppressAutoHyphens/>
-        <w:overflowPunct w:val="0"/>
-        <w:bidi w:val="0"/>
-        <w:snapToGrid/>
-        <w:spacing w:line="360" w:lineRule="auto"/>
-        <w:ind w:leftChars="0"/>
-        <w:jc w:val="both"/>
-        <w:textAlignment w:val="auto"/>
-        <w:rPr>
-          <w:rFonts w:hint="default" w:ascii="Arial" w:hAnsi="Arial" w:cs="Arial"/>
-          <w:b w:val="0"/>
-          <w:bCs w:val="0"/>
-          <w:sz w:val="24"/>
-          <w:szCs w:val="24"/>
-          <w:lang w:val="pt-PT"/>
-        </w:rPr>
-      </w:pPr>
-      <w:r>
-        <w:rPr>
-          <w:rFonts w:hint="default" w:ascii="Arial" w:hAnsi="Arial" w:cs="Arial"/>
-          <w:b w:val="0"/>
-          <w:bCs w:val="0"/>
-          <w:sz w:val="24"/>
-          <w:szCs w:val="24"/>
-          <w:lang w:val="pt-PT"/>
-        </w:rPr>
-        <w:tab/>
-        <w:t>- A tecnologia não possui nenhum custo associado ao uso</w:t>
-      </w:r>
-    </w:p>
-    <w:p>
-      <w:pPr>
-        <w:keepNext w:val="0"/>
-        <w:keepLines w:val="0"/>
-        <w:pageBreakBefore w:val="0"/>
-        <w:widowControl/>
-        <w:numPr>
-          <w:numId w:val="0"/>
-        </w:numPr>
-        <w:tabs>
-          <w:tab w:val="left" w:pos="0"/>
-        </w:tabs>
-        <w:suppressAutoHyphens/>
-        <w:overflowPunct w:val="0"/>
-        <w:bidi w:val="0"/>
-        <w:snapToGrid/>
-        <w:spacing w:line="360" w:lineRule="auto"/>
-        <w:ind w:leftChars="0"/>
-        <w:jc w:val="both"/>
-        <w:textAlignment w:val="auto"/>
-        <w:rPr>
-          <w:rFonts w:hint="default" w:ascii="Arial" w:hAnsi="Arial" w:cs="Arial"/>
-          <w:b w:val="0"/>
-          <w:bCs w:val="0"/>
-          <w:sz w:val="24"/>
-          <w:szCs w:val="24"/>
-          <w:lang w:val="pt-PT"/>
-        </w:rPr>
-      </w:pPr>
-      <w:r>
-        <w:rPr>
-          <w:rFonts w:hint="default" w:ascii="Arial" w:hAnsi="Arial" w:cs="Arial"/>
-          <w:b w:val="0"/>
-          <w:bCs w:val="0"/>
-          <w:sz w:val="24"/>
-          <w:szCs w:val="24"/>
-          <w:lang w:val="pt-PT"/>
-        </w:rPr>
-        <w:tab/>
-        <w:t>- A tecnologia processa textos nos idiomas português ou inglês</w:t>
-      </w:r>
-    </w:p>
-    <w:p>
-      <w:pPr>
-        <w:keepNext w:val="0"/>
-        <w:keepLines w:val="0"/>
-        <w:pageBreakBefore w:val="0"/>
-        <w:widowControl/>
-        <w:numPr>
-          <w:numId w:val="0"/>
-        </w:numPr>
-        <w:tabs>
-          <w:tab w:val="left" w:pos="0"/>
-        </w:tabs>
-        <w:suppressAutoHyphens/>
-        <w:overflowPunct w:val="0"/>
-        <w:bidi w:val="0"/>
-        <w:snapToGrid/>
-        <w:spacing w:line="360" w:lineRule="auto"/>
-        <w:ind w:leftChars="0"/>
-        <w:jc w:val="both"/>
-        <w:textAlignment w:val="auto"/>
-        <w:rPr>
-          <w:rFonts w:hint="default" w:ascii="Arial" w:hAnsi="Arial" w:cs="Arial"/>
-          <w:b w:val="0"/>
-          <w:bCs w:val="0"/>
-          <w:sz w:val="24"/>
-          <w:szCs w:val="24"/>
-          <w:lang w:val="pt-PT"/>
-        </w:rPr>
-      </w:pPr>
+      </w:r>
+      <w:r>
+        <w:rPr>
+          <w:rFonts w:hint="default" w:ascii="Arial" w:hAnsi="Arial" w:cs="Arial"/>
+          <w:b w:val="0"/>
+          <w:bCs w:val="0"/>
+          <w:sz w:val="24"/>
+          <w:szCs w:val="24"/>
+          <w:lang w:val="pt-PT"/>
+        </w:rPr>
+        <w:t xml:space="preserve"> Para facilitar a pesquisa, foram definidos alguns filtros que ajudam a eliminar resultados irrelevantes e fora do escopo das questões, sendo assim, foram adotados alguns critérios de inclusão e exclusão.</w:t>
+      </w:r>
     </w:p>
     <w:p>
       <w:pPr>
@@ -22433,21 +22244,9 @@
           <w:bCs w:val="0"/>
           <w:sz w:val="24"/>
           <w:szCs w:val="24"/>
-          <w:u w:val="single"/>
-          <w:lang w:val="pt-PT"/>
-        </w:rPr>
-        <w:t>Critérios de exclusão</w:t>
-      </w:r>
-      <w:r>
-        <w:rPr>
-          <w:rFonts w:hint="default" w:ascii="Arial" w:hAnsi="Arial" w:cs="Arial"/>
-          <w:b w:val="0"/>
-          <w:bCs w:val="0"/>
-          <w:sz w:val="24"/>
-          <w:szCs w:val="24"/>
-          <w:lang w:val="pt-PT"/>
-        </w:rPr>
-        <w:t>:</w:t>
+          <w:lang w:val="pt-PT"/>
+        </w:rPr>
+        <w:tab/>
       </w:r>
     </w:p>
     <w:p>
@@ -22468,39 +22267,39 @@
         <w:bidi w:val="0"/>
         <w:snapToGrid/>
         <w:spacing w:line="360" w:lineRule="auto"/>
-        <w:ind w:leftChars="0"/>
-        <w:jc w:val="both"/>
-        <w:textAlignment w:val="auto"/>
-        <w:rPr>
-          <w:rFonts w:hint="default" w:ascii="Arial" w:hAnsi="Arial" w:cs="Arial"/>
-          <w:b w:val="0"/>
-          <w:bCs w:val="0"/>
-          <w:sz w:val="24"/>
-          <w:szCs w:val="24"/>
-          <w:lang w:val="pt-PT"/>
-        </w:rPr>
-      </w:pPr>
-      <w:r>
-        <w:rPr>
-          <w:rFonts w:hint="default" w:ascii="Arial" w:hAnsi="Arial" w:cs="Arial"/>
-          <w:b w:val="0"/>
-          <w:bCs w:val="0"/>
-          <w:sz w:val="24"/>
-          <w:szCs w:val="24"/>
-          <w:lang w:val="pt-PT"/>
-        </w:rPr>
-        <w:tab/>
-      </w:r>
-      <w:r>
-        <w:rPr>
-          <w:rFonts w:hint="default" w:ascii="Arial" w:hAnsi="Arial" w:cs="Arial"/>
-          <w:b w:val="0"/>
-          <w:bCs w:val="0"/>
-          <w:sz w:val="24"/>
-          <w:szCs w:val="24"/>
-          <w:lang w:val="pt-PT"/>
-        </w:rPr>
-        <w:t>- A tecnologia possui custo associado</w:t>
+        <w:jc w:val="both"/>
+        <w:textAlignment w:val="auto"/>
+        <w:rPr>
+          <w:rFonts w:hint="default" w:ascii="Arial" w:hAnsi="Arial" w:cs="Arial"/>
+          <w:b w:val="0"/>
+          <w:bCs w:val="0"/>
+          <w:sz w:val="24"/>
+          <w:szCs w:val="24"/>
+          <w:lang w:val="pt-PT"/>
+        </w:rPr>
+      </w:pPr>
+      <w:r>
+        <w:rPr>
+          <w:rFonts w:hint="default" w:ascii="Arial" w:hAnsi="Arial" w:cs="Arial"/>
+          <w:b w:val="0"/>
+          <w:bCs w:val="0"/>
+          <w:sz w:val="24"/>
+          <w:szCs w:val="24"/>
+          <w:u w:val="single"/>
+          <w:lang w:val="pt-PT"/>
+        </w:rPr>
+        <w:t>Critérios de inclusão</w:t>
+      </w:r>
+      <w:r>
+        <w:rPr>
+          <w:rFonts w:hint="default" w:ascii="Arial" w:hAnsi="Arial" w:cs="Arial"/>
+          <w:b w:val="0"/>
+          <w:bCs w:val="0"/>
+          <w:sz w:val="24"/>
+          <w:szCs w:val="24"/>
+          <w:lang w:val="pt-PT"/>
+        </w:rPr>
+        <w:t>:</w:t>
       </w:r>
     </w:p>
     <w:p>
@@ -22553,7 +22352,7 @@
           <w:szCs w:val="24"/>
           <w:lang w:val="pt-PT"/>
         </w:rPr>
-        <w:t>- A tecnologia não processa textos nos idiomas português ou inglês</w:t>
+        <w:t>- A tecnologia implementa totalmente ou parcialmente as etapas das abordagens clássica e estatística</w:t>
       </w:r>
     </w:p>
     <w:p>
@@ -22574,6 +22373,397 @@
         <w:bidi w:val="0"/>
         <w:snapToGrid/>
         <w:spacing w:line="360" w:lineRule="auto"/>
+        <w:ind w:leftChars="0"/>
+        <w:jc w:val="both"/>
+        <w:textAlignment w:val="auto"/>
+        <w:rPr>
+          <w:rFonts w:hint="default" w:ascii="Arial" w:hAnsi="Arial" w:cs="Arial"/>
+          <w:b w:val="0"/>
+          <w:bCs w:val="0"/>
+          <w:sz w:val="24"/>
+          <w:szCs w:val="24"/>
+          <w:lang w:val="pt-PT"/>
+        </w:rPr>
+      </w:pPr>
+      <w:r>
+        <w:rPr>
+          <w:rFonts w:hint="default" w:ascii="Arial" w:hAnsi="Arial" w:cs="Arial"/>
+          <w:b w:val="0"/>
+          <w:bCs w:val="0"/>
+          <w:sz w:val="24"/>
+          <w:szCs w:val="24"/>
+          <w:lang w:val="pt-PT"/>
+        </w:rPr>
+        <w:tab/>
+      </w:r>
+      <w:r>
+        <w:rPr>
+          <w:rFonts w:hint="default" w:ascii="Arial" w:hAnsi="Arial" w:cs="Arial"/>
+          <w:b w:val="0"/>
+          <w:bCs w:val="0"/>
+          <w:sz w:val="24"/>
+          <w:szCs w:val="24"/>
+          <w:lang w:val="pt-PT"/>
+        </w:rPr>
+        <w:t>- A tecnologia não possui nenhum custo associado ao uso</w:t>
+      </w:r>
+    </w:p>
+    <w:p>
+      <w:pPr>
+        <w:keepNext w:val="0"/>
+        <w:keepLines w:val="0"/>
+        <w:pageBreakBefore w:val="0"/>
+        <w:widowControl/>
+        <w:numPr>
+          <w:ilvl w:val="0"/>
+          <w:numId w:val="0"/>
+        </w:numPr>
+        <w:tabs>
+          <w:tab w:val="left" w:pos="0"/>
+        </w:tabs>
+        <w:suppressAutoHyphens/>
+        <w:overflowPunct w:val="0"/>
+        <w:bidi w:val="0"/>
+        <w:snapToGrid/>
+        <w:spacing w:line="360" w:lineRule="auto"/>
+        <w:ind w:leftChars="0"/>
+        <w:jc w:val="both"/>
+        <w:textAlignment w:val="auto"/>
+        <w:rPr>
+          <w:rFonts w:hint="default" w:ascii="Arial" w:hAnsi="Arial" w:cs="Arial"/>
+          <w:b w:val="0"/>
+          <w:bCs w:val="0"/>
+          <w:sz w:val="24"/>
+          <w:szCs w:val="24"/>
+          <w:lang w:val="pt-PT"/>
+        </w:rPr>
+      </w:pPr>
+      <w:r>
+        <w:rPr>
+          <w:rFonts w:hint="default" w:ascii="Arial" w:hAnsi="Arial" w:cs="Arial"/>
+          <w:b w:val="0"/>
+          <w:bCs w:val="0"/>
+          <w:sz w:val="24"/>
+          <w:szCs w:val="24"/>
+          <w:lang w:val="pt-PT"/>
+        </w:rPr>
+        <w:tab/>
+      </w:r>
+      <w:r>
+        <w:rPr>
+          <w:rFonts w:hint="default" w:ascii="Arial" w:hAnsi="Arial" w:cs="Arial"/>
+          <w:b w:val="0"/>
+          <w:bCs w:val="0"/>
+          <w:sz w:val="24"/>
+          <w:szCs w:val="24"/>
+          <w:lang w:val="pt-PT"/>
+        </w:rPr>
+        <w:t>- A tecnologia processa textos nos idiomas português ou inglês</w:t>
+      </w:r>
+    </w:p>
+    <w:p>
+      <w:pPr>
+        <w:keepNext w:val="0"/>
+        <w:keepLines w:val="0"/>
+        <w:pageBreakBefore w:val="0"/>
+        <w:widowControl/>
+        <w:numPr>
+          <w:ilvl w:val="0"/>
+          <w:numId w:val="0"/>
+        </w:numPr>
+        <w:tabs>
+          <w:tab w:val="left" w:pos="0"/>
+        </w:tabs>
+        <w:suppressAutoHyphens/>
+        <w:overflowPunct w:val="0"/>
+        <w:bidi w:val="0"/>
+        <w:snapToGrid/>
+        <w:spacing w:line="360" w:lineRule="auto"/>
+        <w:ind w:leftChars="0"/>
+        <w:jc w:val="both"/>
+        <w:textAlignment w:val="auto"/>
+        <w:rPr>
+          <w:rFonts w:hint="default" w:ascii="Arial" w:hAnsi="Arial" w:cs="Arial"/>
+          <w:b w:val="0"/>
+          <w:bCs w:val="0"/>
+          <w:sz w:val="24"/>
+          <w:szCs w:val="24"/>
+          <w:lang w:val="pt-PT"/>
+        </w:rPr>
+      </w:pPr>
+    </w:p>
+    <w:p>
+      <w:pPr>
+        <w:keepNext w:val="0"/>
+        <w:keepLines w:val="0"/>
+        <w:pageBreakBefore w:val="0"/>
+        <w:widowControl/>
+        <w:numPr>
+          <w:ilvl w:val="0"/>
+          <w:numId w:val="0"/>
+        </w:numPr>
+        <w:tabs>
+          <w:tab w:val="left" w:pos="0"/>
+        </w:tabs>
+        <w:suppressAutoHyphens/>
+        <w:overflowPunct w:val="0"/>
+        <w:bidi w:val="0"/>
+        <w:snapToGrid/>
+        <w:spacing w:line="360" w:lineRule="auto"/>
+        <w:ind w:leftChars="0"/>
+        <w:jc w:val="both"/>
+        <w:textAlignment w:val="auto"/>
+        <w:rPr>
+          <w:rFonts w:hint="default" w:ascii="Arial" w:hAnsi="Arial" w:cs="Arial"/>
+          <w:b w:val="0"/>
+          <w:bCs w:val="0"/>
+          <w:sz w:val="24"/>
+          <w:szCs w:val="24"/>
+          <w:lang w:val="pt-PT"/>
+        </w:rPr>
+      </w:pPr>
+    </w:p>
+    <w:p>
+      <w:pPr>
+        <w:keepNext w:val="0"/>
+        <w:keepLines w:val="0"/>
+        <w:pageBreakBefore w:val="0"/>
+        <w:widowControl/>
+        <w:numPr>
+          <w:ilvl w:val="0"/>
+          <w:numId w:val="0"/>
+        </w:numPr>
+        <w:tabs>
+          <w:tab w:val="left" w:pos="0"/>
+        </w:tabs>
+        <w:suppressAutoHyphens/>
+        <w:overflowPunct w:val="0"/>
+        <w:bidi w:val="0"/>
+        <w:snapToGrid/>
+        <w:spacing w:line="360" w:lineRule="auto"/>
+        <w:ind w:leftChars="0"/>
+        <w:jc w:val="both"/>
+        <w:textAlignment w:val="auto"/>
+        <w:rPr>
+          <w:rFonts w:hint="default" w:ascii="Arial" w:hAnsi="Arial" w:cs="Arial"/>
+          <w:b w:val="0"/>
+          <w:bCs w:val="0"/>
+          <w:sz w:val="24"/>
+          <w:szCs w:val="24"/>
+          <w:lang w:val="pt-PT"/>
+        </w:rPr>
+      </w:pPr>
+    </w:p>
+    <w:p>
+      <w:pPr>
+        <w:keepNext w:val="0"/>
+        <w:keepLines w:val="0"/>
+        <w:pageBreakBefore w:val="0"/>
+        <w:widowControl/>
+        <w:numPr>
+          <w:ilvl w:val="0"/>
+          <w:numId w:val="0"/>
+        </w:numPr>
+        <w:tabs>
+          <w:tab w:val="left" w:pos="0"/>
+        </w:tabs>
+        <w:suppressAutoHyphens/>
+        <w:overflowPunct w:val="0"/>
+        <w:bidi w:val="0"/>
+        <w:snapToGrid/>
+        <w:spacing w:line="360" w:lineRule="auto"/>
+        <w:jc w:val="both"/>
+        <w:textAlignment w:val="auto"/>
+        <w:rPr>
+          <w:rFonts w:hint="default" w:ascii="Arial" w:hAnsi="Arial" w:cs="Arial"/>
+          <w:b w:val="0"/>
+          <w:bCs w:val="0"/>
+          <w:sz w:val="24"/>
+          <w:szCs w:val="24"/>
+          <w:lang w:val="pt-PT"/>
+        </w:rPr>
+      </w:pPr>
+      <w:r>
+        <w:rPr>
+          <w:rFonts w:hint="default" w:ascii="Arial" w:hAnsi="Arial" w:cs="Arial"/>
+          <w:b w:val="0"/>
+          <w:bCs w:val="0"/>
+          <w:sz w:val="24"/>
+          <w:szCs w:val="24"/>
+          <w:u w:val="single"/>
+          <w:lang w:val="pt-PT"/>
+        </w:rPr>
+        <w:t>Critérios de exclusão</w:t>
+      </w:r>
+      <w:r>
+        <w:rPr>
+          <w:rFonts w:hint="default" w:ascii="Arial" w:hAnsi="Arial" w:cs="Arial"/>
+          <w:b w:val="0"/>
+          <w:bCs w:val="0"/>
+          <w:sz w:val="24"/>
+          <w:szCs w:val="24"/>
+          <w:lang w:val="pt-PT"/>
+        </w:rPr>
+        <w:t>:</w:t>
+      </w:r>
+    </w:p>
+    <w:p>
+      <w:pPr>
+        <w:keepNext w:val="0"/>
+        <w:keepLines w:val="0"/>
+        <w:pageBreakBefore w:val="0"/>
+        <w:widowControl/>
+        <w:numPr>
+          <w:ilvl w:val="0"/>
+          <w:numId w:val="0"/>
+        </w:numPr>
+        <w:tabs>
+          <w:tab w:val="left" w:pos="0"/>
+        </w:tabs>
+        <w:suppressAutoHyphens/>
+        <w:overflowPunct w:val="0"/>
+        <w:bidi w:val="0"/>
+        <w:snapToGrid/>
+        <w:spacing w:line="360" w:lineRule="auto"/>
+        <w:ind w:leftChars="0"/>
+        <w:jc w:val="both"/>
+        <w:textAlignment w:val="auto"/>
+        <w:rPr>
+          <w:rFonts w:hint="default" w:ascii="Arial" w:hAnsi="Arial" w:cs="Arial"/>
+          <w:b w:val="0"/>
+          <w:bCs w:val="0"/>
+          <w:sz w:val="24"/>
+          <w:szCs w:val="24"/>
+          <w:lang w:val="pt-PT"/>
+        </w:rPr>
+      </w:pPr>
+      <w:r>
+        <w:rPr>
+          <w:rFonts w:hint="default" w:ascii="Arial" w:hAnsi="Arial" w:cs="Arial"/>
+          <w:b w:val="0"/>
+          <w:bCs w:val="0"/>
+          <w:sz w:val="24"/>
+          <w:szCs w:val="24"/>
+          <w:lang w:val="pt-PT"/>
+        </w:rPr>
+        <w:tab/>
+      </w:r>
+      <w:r>
+        <w:rPr>
+          <w:rFonts w:hint="default" w:ascii="Arial" w:hAnsi="Arial" w:cs="Arial"/>
+          <w:b w:val="0"/>
+          <w:bCs w:val="0"/>
+          <w:sz w:val="24"/>
+          <w:szCs w:val="24"/>
+          <w:lang w:val="pt-PT"/>
+        </w:rPr>
+        <w:t>- A tecnologia possui custo associado</w:t>
+      </w:r>
+    </w:p>
+    <w:p>
+      <w:pPr>
+        <w:keepNext w:val="0"/>
+        <w:keepLines w:val="0"/>
+        <w:pageBreakBefore w:val="0"/>
+        <w:widowControl/>
+        <w:numPr>
+          <w:ilvl w:val="0"/>
+          <w:numId w:val="0"/>
+        </w:numPr>
+        <w:tabs>
+          <w:tab w:val="left" w:pos="0"/>
+        </w:tabs>
+        <w:suppressAutoHyphens/>
+        <w:overflowPunct w:val="0"/>
+        <w:bidi w:val="0"/>
+        <w:snapToGrid/>
+        <w:spacing w:line="360" w:lineRule="auto"/>
+        <w:ind w:leftChars="0"/>
+        <w:jc w:val="both"/>
+        <w:textAlignment w:val="auto"/>
+        <w:rPr>
+          <w:rFonts w:hint="default" w:ascii="Arial" w:hAnsi="Arial" w:cs="Arial"/>
+          <w:b w:val="0"/>
+          <w:bCs w:val="0"/>
+          <w:sz w:val="24"/>
+          <w:szCs w:val="24"/>
+          <w:lang w:val="pt-PT"/>
+        </w:rPr>
+      </w:pPr>
+      <w:r>
+        <w:rPr>
+          <w:rFonts w:hint="default" w:ascii="Arial" w:hAnsi="Arial" w:cs="Arial"/>
+          <w:b w:val="0"/>
+          <w:bCs w:val="0"/>
+          <w:sz w:val="24"/>
+          <w:szCs w:val="24"/>
+          <w:lang w:val="pt-PT"/>
+        </w:rPr>
+        <w:tab/>
+      </w:r>
+      <w:r>
+        <w:rPr>
+          <w:rFonts w:hint="default" w:ascii="Arial" w:hAnsi="Arial" w:cs="Arial"/>
+          <w:b w:val="0"/>
+          <w:bCs w:val="0"/>
+          <w:sz w:val="24"/>
+          <w:szCs w:val="24"/>
+          <w:lang w:val="pt-PT"/>
+        </w:rPr>
+        <w:t>- A tecnologia não processa textos nos idiomas português ou inglês</w:t>
+      </w:r>
+    </w:p>
+    <w:p>
+      <w:pPr>
+        <w:keepNext w:val="0"/>
+        <w:keepLines w:val="0"/>
+        <w:pageBreakBefore w:val="0"/>
+        <w:widowControl/>
+        <w:numPr>
+          <w:ilvl w:val="0"/>
+          <w:numId w:val="0"/>
+        </w:numPr>
+        <w:tabs>
+          <w:tab w:val="left" w:pos="0"/>
+        </w:tabs>
+        <w:suppressAutoHyphens/>
+        <w:overflowPunct w:val="0"/>
+        <w:bidi w:val="0"/>
+        <w:snapToGrid/>
+        <w:spacing w:line="360" w:lineRule="auto"/>
+        <w:ind w:leftChars="0"/>
+        <w:jc w:val="both"/>
+        <w:textAlignment w:val="auto"/>
+        <w:rPr>
+          <w:rFonts w:hint="default" w:ascii="Arial" w:hAnsi="Arial" w:cs="Arial"/>
+          <w:b w:val="0"/>
+          <w:bCs w:val="0"/>
+          <w:sz w:val="24"/>
+          <w:szCs w:val="24"/>
+          <w:lang w:val="pt-PT"/>
+        </w:rPr>
+      </w:pPr>
+      <w:bookmarkStart w:id="0" w:name="_GoBack"/>
+      <w:bookmarkEnd w:id="0"/>
+    </w:p>
+    <w:p>
+      <w:pPr>
+        <w:keepNext w:val="0"/>
+        <w:keepLines w:val="0"/>
+        <w:pageBreakBefore w:val="0"/>
+        <w:widowControl/>
+        <w:numPr>
+          <w:ilvl w:val="0"/>
+          <w:numId w:val="0"/>
+        </w:numPr>
+        <w:tabs>
+          <w:tab w:val="left" w:pos="0"/>
+        </w:tabs>
+        <w:suppressAutoHyphens/>
+        <w:overflowPunct w:val="0"/>
+        <w:bidi w:val="0"/>
+        <w:snapToGrid/>
+        <w:spacing w:line="360" w:lineRule="auto"/>
         <w:jc w:val="both"/>
         <w:textAlignment w:val="auto"/>
         <w:rPr>
@@ -22607,6 +22797,282 @@
         </w:rPr>
         <w:t>3.2 Resultados</w:t>
       </w:r>
+    </w:p>
+    <w:p>
+      <w:pPr>
+        <w:keepNext w:val="0"/>
+        <w:keepLines w:val="0"/>
+        <w:pageBreakBefore w:val="0"/>
+        <w:widowControl/>
+        <w:overflowPunct w:val="0"/>
+        <w:bidi w:val="0"/>
+        <w:snapToGrid/>
+        <w:spacing w:line="360" w:lineRule="auto"/>
+        <w:ind w:firstLine="420" w:firstLineChars="0"/>
+        <w:jc w:val="both"/>
+        <w:textAlignment w:val="auto"/>
+        <w:rPr>
+          <w:rFonts w:hint="default" w:ascii="Arial" w:hAnsi="Arial" w:cs="Arial"/>
+          <w:b w:val="0"/>
+          <w:bCs w:val="0"/>
+          <w:sz w:val="24"/>
+          <w:szCs w:val="24"/>
+          <w:lang w:val="pt-PT"/>
+        </w:rPr>
+      </w:pPr>
+    </w:p>
+    <w:p>
+      <w:pPr>
+        <w:keepNext w:val="0"/>
+        <w:keepLines w:val="0"/>
+        <w:pageBreakBefore w:val="0"/>
+        <w:widowControl/>
+        <w:overflowPunct w:val="0"/>
+        <w:bidi w:val="0"/>
+        <w:snapToGrid/>
+        <w:spacing w:line="360" w:lineRule="auto"/>
+        <w:ind w:firstLine="420" w:firstLineChars="0"/>
+        <w:jc w:val="both"/>
+        <w:textAlignment w:val="auto"/>
+        <w:rPr>
+          <w:rFonts w:hint="default" w:ascii="Arial" w:hAnsi="Arial" w:cs="Arial"/>
+          <w:b w:val="0"/>
+          <w:bCs w:val="0"/>
+          <w:sz w:val="24"/>
+          <w:szCs w:val="24"/>
+          <w:lang w:val="pt-PT"/>
+        </w:rPr>
+      </w:pPr>
+    </w:p>
+    <w:p>
+      <w:pPr>
+        <w:keepNext w:val="0"/>
+        <w:keepLines w:val="0"/>
+        <w:pageBreakBefore w:val="0"/>
+        <w:widowControl/>
+        <w:overflowPunct w:val="0"/>
+        <w:bidi w:val="0"/>
+        <w:snapToGrid/>
+        <w:spacing w:line="360" w:lineRule="auto"/>
+        <w:ind w:firstLine="420" w:firstLineChars="0"/>
+        <w:jc w:val="both"/>
+        <w:textAlignment w:val="auto"/>
+        <w:rPr>
+          <w:rFonts w:hint="default" w:ascii="Arial" w:hAnsi="Arial" w:cs="Arial"/>
+          <w:b w:val="0"/>
+          <w:bCs w:val="0"/>
+          <w:sz w:val="24"/>
+          <w:szCs w:val="24"/>
+          <w:lang w:val="pt-PT"/>
+        </w:rPr>
+      </w:pPr>
+    </w:p>
+    <w:p>
+      <w:pPr>
+        <w:keepNext w:val="0"/>
+        <w:keepLines w:val="0"/>
+        <w:pageBreakBefore w:val="0"/>
+        <w:widowControl/>
+        <w:overflowPunct w:val="0"/>
+        <w:bidi w:val="0"/>
+        <w:snapToGrid/>
+        <w:spacing w:line="360" w:lineRule="auto"/>
+        <w:ind w:firstLine="420" w:firstLineChars="0"/>
+        <w:jc w:val="both"/>
+        <w:textAlignment w:val="auto"/>
+        <w:rPr>
+          <w:rFonts w:hint="default" w:ascii="Arial" w:hAnsi="Arial" w:cs="Arial"/>
+          <w:b w:val="0"/>
+          <w:bCs w:val="0"/>
+          <w:sz w:val="24"/>
+          <w:szCs w:val="24"/>
+          <w:lang w:val="pt-PT"/>
+        </w:rPr>
+      </w:pPr>
+    </w:p>
+    <w:p>
+      <w:pPr>
+        <w:keepNext w:val="0"/>
+        <w:keepLines w:val="0"/>
+        <w:pageBreakBefore w:val="0"/>
+        <w:widowControl/>
+        <w:overflowPunct w:val="0"/>
+        <w:bidi w:val="0"/>
+        <w:snapToGrid/>
+        <w:spacing w:line="360" w:lineRule="auto"/>
+        <w:ind w:firstLine="420" w:firstLineChars="0"/>
+        <w:jc w:val="both"/>
+        <w:textAlignment w:val="auto"/>
+        <w:rPr>
+          <w:rFonts w:hint="default" w:ascii="Arial" w:hAnsi="Arial" w:cs="Arial"/>
+          <w:b w:val="0"/>
+          <w:bCs w:val="0"/>
+          <w:sz w:val="24"/>
+          <w:szCs w:val="24"/>
+          <w:lang w:val="pt-PT"/>
+        </w:rPr>
+      </w:pPr>
+    </w:p>
+    <w:p>
+      <w:pPr>
+        <w:keepNext w:val="0"/>
+        <w:keepLines w:val="0"/>
+        <w:pageBreakBefore w:val="0"/>
+        <w:widowControl/>
+        <w:overflowPunct w:val="0"/>
+        <w:bidi w:val="0"/>
+        <w:snapToGrid/>
+        <w:spacing w:line="360" w:lineRule="auto"/>
+        <w:ind w:firstLine="420" w:firstLineChars="0"/>
+        <w:jc w:val="both"/>
+        <w:textAlignment w:val="auto"/>
+        <w:rPr>
+          <w:rFonts w:hint="default" w:ascii="Arial" w:hAnsi="Arial" w:cs="Arial"/>
+          <w:b w:val="0"/>
+          <w:bCs w:val="0"/>
+          <w:sz w:val="24"/>
+          <w:szCs w:val="24"/>
+          <w:lang w:val="pt-PT"/>
+        </w:rPr>
+      </w:pPr>
+    </w:p>
+    <w:p>
+      <w:pPr>
+        <w:keepNext w:val="0"/>
+        <w:keepLines w:val="0"/>
+        <w:pageBreakBefore w:val="0"/>
+        <w:widowControl/>
+        <w:overflowPunct w:val="0"/>
+        <w:bidi w:val="0"/>
+        <w:snapToGrid/>
+        <w:spacing w:line="360" w:lineRule="auto"/>
+        <w:ind w:firstLine="420" w:firstLineChars="0"/>
+        <w:jc w:val="both"/>
+        <w:textAlignment w:val="auto"/>
+        <w:rPr>
+          <w:rFonts w:hint="default" w:ascii="Arial" w:hAnsi="Arial" w:cs="Arial"/>
+          <w:b w:val="0"/>
+          <w:bCs w:val="0"/>
+          <w:sz w:val="24"/>
+          <w:szCs w:val="24"/>
+          <w:lang w:val="pt-PT"/>
+        </w:rPr>
+      </w:pPr>
+    </w:p>
+    <w:p>
+      <w:pPr>
+        <w:keepNext w:val="0"/>
+        <w:keepLines w:val="0"/>
+        <w:pageBreakBefore w:val="0"/>
+        <w:widowControl/>
+        <w:overflowPunct w:val="0"/>
+        <w:bidi w:val="0"/>
+        <w:snapToGrid/>
+        <w:spacing w:line="360" w:lineRule="auto"/>
+        <w:ind w:firstLine="420" w:firstLineChars="0"/>
+        <w:jc w:val="both"/>
+        <w:textAlignment w:val="auto"/>
+        <w:rPr>
+          <w:rFonts w:hint="default" w:ascii="Arial" w:hAnsi="Arial" w:cs="Arial"/>
+          <w:b w:val="0"/>
+          <w:bCs w:val="0"/>
+          <w:sz w:val="24"/>
+          <w:szCs w:val="24"/>
+          <w:lang w:val="pt-PT"/>
+        </w:rPr>
+      </w:pPr>
+    </w:p>
+    <w:p>
+      <w:pPr>
+        <w:keepNext w:val="0"/>
+        <w:keepLines w:val="0"/>
+        <w:pageBreakBefore w:val="0"/>
+        <w:widowControl/>
+        <w:overflowPunct w:val="0"/>
+        <w:bidi w:val="0"/>
+        <w:snapToGrid/>
+        <w:spacing w:line="360" w:lineRule="auto"/>
+        <w:ind w:firstLine="420" w:firstLineChars="0"/>
+        <w:jc w:val="both"/>
+        <w:textAlignment w:val="auto"/>
+        <w:rPr>
+          <w:rFonts w:hint="default" w:ascii="Arial" w:hAnsi="Arial" w:cs="Arial"/>
+          <w:b w:val="0"/>
+          <w:bCs w:val="0"/>
+          <w:sz w:val="24"/>
+          <w:szCs w:val="24"/>
+          <w:lang w:val="pt-PT"/>
+        </w:rPr>
+      </w:pPr>
+    </w:p>
+    <w:p>
+      <w:pPr>
+        <w:keepNext w:val="0"/>
+        <w:keepLines w:val="0"/>
+        <w:pageBreakBefore w:val="0"/>
+        <w:widowControl/>
+        <w:overflowPunct w:val="0"/>
+        <w:bidi w:val="0"/>
+        <w:snapToGrid/>
+        <w:spacing w:line="360" w:lineRule="auto"/>
+        <w:ind w:firstLine="420" w:firstLineChars="0"/>
+        <w:jc w:val="both"/>
+        <w:textAlignment w:val="auto"/>
+        <w:rPr>
+          <w:rFonts w:hint="default" w:ascii="Arial" w:hAnsi="Arial" w:cs="Arial"/>
+          <w:b w:val="0"/>
+          <w:bCs w:val="0"/>
+          <w:sz w:val="24"/>
+          <w:szCs w:val="24"/>
+          <w:lang w:val="pt-PT"/>
+        </w:rPr>
+      </w:pPr>
+    </w:p>
+    <w:p>
+      <w:pPr>
+        <w:keepNext w:val="0"/>
+        <w:keepLines w:val="0"/>
+        <w:pageBreakBefore w:val="0"/>
+        <w:widowControl/>
+        <w:overflowPunct w:val="0"/>
+        <w:bidi w:val="0"/>
+        <w:snapToGrid/>
+        <w:spacing w:line="360" w:lineRule="auto"/>
+        <w:ind w:firstLine="420" w:firstLineChars="0"/>
+        <w:jc w:val="both"/>
+        <w:textAlignment w:val="auto"/>
+        <w:rPr>
+          <w:rFonts w:hint="default" w:ascii="Arial" w:hAnsi="Arial" w:cs="Arial"/>
+          <w:b w:val="0"/>
+          <w:bCs w:val="0"/>
+          <w:sz w:val="24"/>
+          <w:szCs w:val="24"/>
+          <w:lang w:val="pt-PT"/>
+        </w:rPr>
+      </w:pPr>
+    </w:p>
+    <w:p>
+      <w:pPr>
+        <w:keepNext w:val="0"/>
+        <w:keepLines w:val="0"/>
+        <w:pageBreakBefore w:val="0"/>
+        <w:widowControl/>
+        <w:overflowPunct w:val="0"/>
+        <w:bidi w:val="0"/>
+        <w:snapToGrid/>
+        <w:spacing w:line="360" w:lineRule="auto"/>
+        <w:ind w:firstLine="420" w:firstLineChars="0"/>
+        <w:jc w:val="both"/>
+        <w:textAlignment w:val="auto"/>
+        <w:rPr>
+          <w:rFonts w:hint="default" w:ascii="Arial" w:hAnsi="Arial" w:cs="Arial"/>
+          <w:b w:val="0"/>
+          <w:bCs w:val="0"/>
+          <w:sz w:val="24"/>
+          <w:szCs w:val="24"/>
+          <w:lang w:val="pt-PT"/>
+        </w:rPr>
+      </w:pPr>
     </w:p>
     <w:p>
       <w:pPr>
